--- a/Proposal/18_SunayanaAwal_Proposal_00167704.docx
+++ b/Proposal/18_SunayanaAwal_Proposal_00167704.docx
@@ -2,9 +2,102 @@
 <file path=word/document.xml><?xml version="1.0" encoding="utf-8"?>
 <w:document xmlns:wpc="http://schemas.microsoft.com/office/word/2010/wordprocessingCanvas" xmlns:cx="http://schemas.microsoft.com/office/drawing/2014/chartex" xmlns:cx1="http://schemas.microsoft.com/office/drawing/2015/9/8/chartex" xmlns:cx2="http://schemas.microsoft.com/office/drawing/2015/10/21/chartex" xmlns:cx3="http://schemas.microsoft.com/office/drawing/2016/5/9/chartex" xmlns:cx4="http://schemas.microsoft.com/office/drawing/2016/5/10/chartex" xmlns:cx5="http://schemas.microsoft.com/office/drawing/2016/5/11/chartex" xmlns:cx6="http://schemas.microsoft.com/office/drawing/2016/5/12/chartex" xmlns:cx7="http://schemas.microsoft.com/office/drawing/2016/5/13/chartex" xmlns:cx8="http://schemas.microsoft.com/office/drawing/2016/5/14/chartex" xmlns:mc="http://schemas.openxmlformats.org/markup-compatibility/2006" xmlns:aink="http://schemas.microsoft.com/office/drawing/2016/ink" xmlns:am3d="http://schemas.microsoft.com/office/drawing/2017/model3d" xmlns:o="urn:schemas-microsoft-com:office:office" xmlns:r="http://schemas.openxmlformats.org/officeDocument/2006/relationships" xmlns:m="http://schemas.openxmlformats.org/officeDocument/2006/math" xmlns:v="urn:schemas-microsoft-com:vml" xmlns:wp14="http://schemas.microsoft.com/office/word/2010/wordprocessingDrawing" xmlns:wp="http://schemas.openxmlformats.org/drawingml/2006/wordprocessingDrawing" xmlns:w10="urn:schemas-microsoft-com:office:word" xmlns:w="http://schemas.openxmlformats.org/wordprocessingml/2006/main" xmlns:w14="http://schemas.microsoft.com/office/word/2010/wordml" xmlns:w15="http://schemas.microsoft.com/office/word/2012/wordml" xmlns:w16cid="http://schemas.microsoft.com/office/word/2016/wordml/cid" xmlns:w16se="http://schemas.microsoft.com/office/word/2015/wordml/symex" xmlns:wpg="http://schemas.microsoft.com/office/word/2010/wordprocessingGroup" xmlns:wpi="http://schemas.microsoft.com/office/word/2010/wordprocessingInk" xmlns:wne="http://schemas.microsoft.com/office/word/2006/wordml" xmlns:wps="http://schemas.microsoft.com/office/word/2010/wordprocessingShape" mc:Ignorable="w14 w15 w16se w16cid wp14">
   <w:body>
+    <w:p>
+      <w:pPr>
+        <w:pStyle w:val="TOCHeading"/>
+        <w:jc w:val="center"/>
+        <w:rPr>
+          <w:rFonts w:ascii="Algerian" w:eastAsia="Adobe Gothic Std B" w:hAnsi="Algerian"/>
+          <w:color w:val="auto"/>
+          <w:sz w:val="96"/>
+          <w:szCs w:val="96"/>
+        </w:rPr>
+      </w:pPr>
+      <w:r>
+        <w:rPr>
+          <w:rFonts w:ascii="Algerian" w:eastAsia="Adobe Gothic Std B" w:hAnsi="Algerian"/>
+          <w:color w:val="auto"/>
+          <w:sz w:val="96"/>
+          <w:szCs w:val="96"/>
+        </w:rPr>
+        <w:t>Proposal on Online Bakery System</w:t>
+      </w:r>
+    </w:p>
+    <w:p/>
+    <w:p/>
+    <w:p/>
+    <w:p/>
+    <w:p/>
+    <w:p/>
+    <w:p>
+      <w:pPr>
+        <w:spacing w:line="240" w:lineRule="auto"/>
+      </w:pPr>
+      <w:r>
+        <w:t xml:space="preserve">Name: </w:t>
+      </w:r>
+      <w:proofErr w:type="spellStart"/>
+      <w:r>
+        <w:t>Sunayana</w:t>
+      </w:r>
+      <w:proofErr w:type="spellEnd"/>
+      <w:r>
+        <w:t xml:space="preserve"> </w:t>
+      </w:r>
+      <w:proofErr w:type="spellStart"/>
+      <w:r>
+        <w:t>Awal</w:t>
+      </w:r>
+      <w:proofErr w:type="spellEnd"/>
+    </w:p>
+    <w:p>
+      <w:pPr>
+        <w:spacing w:line="240" w:lineRule="auto"/>
+      </w:pPr>
+      <w:r>
+        <w:t>Student Id: 160173</w:t>
+      </w:r>
+    </w:p>
+    <w:p>
+      <w:pPr>
+        <w:spacing w:line="240" w:lineRule="auto"/>
+      </w:pPr>
+      <w:r>
+        <w:t>Batch: 18 A</w:t>
+      </w:r>
+    </w:p>
+    <w:p>
+      <w:pPr>
+        <w:spacing w:line="240" w:lineRule="auto"/>
+      </w:pPr>
+      <w:r>
+        <w:t>NCC Id: 00167704</w:t>
+      </w:r>
+    </w:p>
+    <w:p>
+      <w:pPr>
+        <w:spacing w:line="240" w:lineRule="auto"/>
+      </w:pPr>
+      <w:r>
+        <w:t>Email: sunuawal98@gmail.com</w:t>
+      </w:r>
+    </w:p>
+    <w:p>
+      <w:r>
+        <w:t>Module: Computing project</w:t>
+      </w:r>
+    </w:p>
+    <w:p>
+      <w:pPr>
+        <w:spacing w:before="0" w:after="160" w:line="259" w:lineRule="auto"/>
+      </w:pPr>
+      <w:r>
+        <w:br w:type="page"/>
+      </w:r>
+    </w:p>
     <w:sdt>
       <w:sdtPr>
-        <w:id w:val="1886440029"/>
+        <w:id w:val="-1880153958"/>
         <w:docPartObj>
           <w:docPartGallery w:val="Table of Contents"/>
           <w:docPartUnique/>
@@ -27,7 +120,7 @@
             <w:pStyle w:val="TOCHeading"/>
           </w:pPr>
           <w:r>
-            <w:t>Contents</w:t>
+            <w:t>Table of Contents</w:t>
           </w:r>
         </w:p>
         <w:p>
@@ -37,6 +130,7 @@
               <w:tab w:val="right" w:leader="dot" w:pos="9350"/>
             </w:tabs>
             <w:rPr>
+              <w:rFonts w:asciiTheme="minorHAnsi" w:eastAsiaTheme="minorEastAsia" w:hAnsiTheme="minorHAnsi"/>
               <w:noProof/>
             </w:rPr>
           </w:pPr>
@@ -49,7 +143,7 @@
           <w:r>
             <w:fldChar w:fldCharType="separate"/>
           </w:r>
-          <w:hyperlink w:anchor="_Toc503784585" w:history="1">
+          <w:hyperlink w:anchor="_Toc503789009" w:history="1">
             <w:r>
               <w:rPr>
                 <w:rStyle w:val="Hyperlink"/>
@@ -76,7 +170,7 @@
                 <w:noProof/>
                 <w:webHidden/>
               </w:rPr>
-              <w:instrText xml:space="preserve"> PAGEREF _Toc503784585 \h </w:instrText>
+              <w:instrText xml:space="preserve"> PAGEREF _Toc503789009 \h </w:instrText>
             </w:r>
             <w:r>
               <w:rPr>
@@ -96,7 +190,7 @@
                 <w:noProof/>
                 <w:webHidden/>
               </w:rPr>
-              <w:t>2</w:t>
+              <w:t>3</w:t>
             </w:r>
             <w:r>
               <w:rPr>
@@ -114,10 +208,11 @@
               <w:tab w:val="right" w:leader="dot" w:pos="9350"/>
             </w:tabs>
             <w:rPr>
+              <w:rFonts w:asciiTheme="minorHAnsi" w:eastAsiaTheme="minorEastAsia" w:hAnsiTheme="minorHAnsi"/>
               <w:noProof/>
             </w:rPr>
           </w:pPr>
-          <w:hyperlink w:anchor="_Toc503784586" w:history="1">
+          <w:hyperlink w:anchor="_Toc503789010" w:history="1">
             <w:r>
               <w:rPr>
                 <w:rStyle w:val="Hyperlink"/>
@@ -144,7 +239,7 @@
                 <w:noProof/>
                 <w:webHidden/>
               </w:rPr>
-              <w:instrText xml:space="preserve"> PAGEREF _Toc503784586 \h </w:instrText>
+              <w:instrText xml:space="preserve"> PAGEREF _Toc503789010 \h </w:instrText>
             </w:r>
             <w:r>
               <w:rPr>
@@ -164,7 +259,7 @@
                 <w:noProof/>
                 <w:webHidden/>
               </w:rPr>
-              <w:t>2</w:t>
+              <w:t>3</w:t>
             </w:r>
             <w:r>
               <w:rPr>
@@ -182,10 +277,11 @@
               <w:tab w:val="right" w:leader="dot" w:pos="9350"/>
             </w:tabs>
             <w:rPr>
+              <w:rFonts w:asciiTheme="minorHAnsi" w:eastAsiaTheme="minorEastAsia" w:hAnsiTheme="minorHAnsi"/>
               <w:noProof/>
             </w:rPr>
           </w:pPr>
-          <w:hyperlink w:anchor="_Toc503784587" w:history="1">
+          <w:hyperlink w:anchor="_Toc503789011" w:history="1">
             <w:r>
               <w:rPr>
                 <w:rStyle w:val="Hyperlink"/>
@@ -212,7 +308,7 @@
                 <w:noProof/>
                 <w:webHidden/>
               </w:rPr>
-              <w:instrText xml:space="preserve"> PAGEREF _Toc503784587 \h </w:instrText>
+              <w:instrText xml:space="preserve"> PAGEREF _Toc503789011 \h </w:instrText>
             </w:r>
             <w:r>
               <w:rPr>
@@ -232,7 +328,7 @@
                 <w:noProof/>
                 <w:webHidden/>
               </w:rPr>
-              <w:t>2</w:t>
+              <w:t>3</w:t>
             </w:r>
             <w:r>
               <w:rPr>
@@ -250,10 +346,11 @@
               <w:tab w:val="right" w:leader="dot" w:pos="9350"/>
             </w:tabs>
             <w:rPr>
+              <w:rFonts w:asciiTheme="minorHAnsi" w:eastAsiaTheme="minorEastAsia" w:hAnsiTheme="minorHAnsi"/>
               <w:noProof/>
             </w:rPr>
           </w:pPr>
-          <w:hyperlink w:anchor="_Toc503784588" w:history="1">
+          <w:hyperlink w:anchor="_Toc503789012" w:history="1">
             <w:r>
               <w:rPr>
                 <w:rStyle w:val="Hyperlink"/>
@@ -280,7 +377,7 @@
                 <w:noProof/>
                 <w:webHidden/>
               </w:rPr>
-              <w:instrText xml:space="preserve"> PAGEREF _Toc503784588 \h </w:instrText>
+              <w:instrText xml:space="preserve"> PAGEREF _Toc503789012 \h </w:instrText>
             </w:r>
             <w:r>
               <w:rPr>
@@ -300,7 +397,7 @@
                 <w:noProof/>
                 <w:webHidden/>
               </w:rPr>
-              <w:t>2</w:t>
+              <w:t>4</w:t>
             </w:r>
             <w:r>
               <w:rPr>
@@ -318,10 +415,11 @@
               <w:tab w:val="right" w:leader="dot" w:pos="9350"/>
             </w:tabs>
             <w:rPr>
+              <w:rFonts w:asciiTheme="minorHAnsi" w:eastAsiaTheme="minorEastAsia" w:hAnsiTheme="minorHAnsi"/>
               <w:noProof/>
             </w:rPr>
           </w:pPr>
-          <w:hyperlink w:anchor="_Toc503784589" w:history="1">
+          <w:hyperlink w:anchor="_Toc503789013" w:history="1">
             <w:r>
               <w:rPr>
                 <w:rStyle w:val="Hyperlink"/>
@@ -348,7 +446,7 @@
                 <w:noProof/>
                 <w:webHidden/>
               </w:rPr>
-              <w:instrText xml:space="preserve"> PAGEREF _Toc503784589 \h </w:instrText>
+              <w:instrText xml:space="preserve"> PAGEREF _Toc503789013 \h </w:instrText>
             </w:r>
             <w:r>
               <w:rPr>
@@ -368,7 +466,7 @@
                 <w:noProof/>
                 <w:webHidden/>
               </w:rPr>
-              <w:t>3</w:t>
+              <w:t>4</w:t>
             </w:r>
             <w:r>
               <w:rPr>
@@ -386,10 +484,11 @@
               <w:tab w:val="right" w:leader="dot" w:pos="9350"/>
             </w:tabs>
             <w:rPr>
+              <w:rFonts w:asciiTheme="minorHAnsi" w:eastAsiaTheme="minorEastAsia" w:hAnsiTheme="minorHAnsi"/>
               <w:noProof/>
             </w:rPr>
           </w:pPr>
-          <w:hyperlink w:anchor="_Toc503784590" w:history="1">
+          <w:hyperlink w:anchor="_Toc503789014" w:history="1">
             <w:r>
               <w:rPr>
                 <w:rStyle w:val="Hyperlink"/>
@@ -416,7 +515,7 @@
                 <w:noProof/>
                 <w:webHidden/>
               </w:rPr>
-              <w:instrText xml:space="preserve"> PAGEREF _Toc503784590 \h </w:instrText>
+              <w:instrText xml:space="preserve"> PAGEREF _Toc503789014 \h </w:instrText>
             </w:r>
             <w:r>
               <w:rPr>
@@ -436,7 +535,7 @@
                 <w:noProof/>
                 <w:webHidden/>
               </w:rPr>
-              <w:t>3</w:t>
+              <w:t>4</w:t>
             </w:r>
             <w:r>
               <w:rPr>
@@ -454,10 +553,11 @@
               <w:tab w:val="right" w:leader="dot" w:pos="9350"/>
             </w:tabs>
             <w:rPr>
+              <w:rFonts w:asciiTheme="minorHAnsi" w:eastAsiaTheme="minorEastAsia" w:hAnsiTheme="minorHAnsi"/>
               <w:noProof/>
             </w:rPr>
           </w:pPr>
-          <w:hyperlink w:anchor="_Toc503784591" w:history="1">
+          <w:hyperlink w:anchor="_Toc503789015" w:history="1">
             <w:r>
               <w:rPr>
                 <w:rStyle w:val="Hyperlink"/>
@@ -484,7 +584,7 @@
                 <w:noProof/>
                 <w:webHidden/>
               </w:rPr>
-              <w:instrText xml:space="preserve"> PAGEREF _Toc503784591 \h </w:instrText>
+              <w:instrText xml:space="preserve"> PAGEREF _Toc503789015 \h </w:instrText>
             </w:r>
             <w:r>
               <w:rPr>
@@ -504,7 +604,7 @@
                 <w:noProof/>
                 <w:webHidden/>
               </w:rPr>
-              <w:t>3</w:t>
+              <w:t>4</w:t>
             </w:r>
             <w:r>
               <w:rPr>
@@ -522,10 +622,11 @@
               <w:tab w:val="right" w:leader="dot" w:pos="9350"/>
             </w:tabs>
             <w:rPr>
+              <w:rFonts w:asciiTheme="minorHAnsi" w:eastAsiaTheme="minorEastAsia" w:hAnsiTheme="minorHAnsi"/>
               <w:noProof/>
             </w:rPr>
           </w:pPr>
-          <w:hyperlink w:anchor="_Toc503784592" w:history="1">
+          <w:hyperlink w:anchor="_Toc503789016" w:history="1">
             <w:r>
               <w:rPr>
                 <w:rStyle w:val="Hyperlink"/>
@@ -552,7 +653,7 @@
                 <w:noProof/>
                 <w:webHidden/>
               </w:rPr>
-              <w:instrText xml:space="preserve"> PAGEREF _Toc503784592 \h </w:instrText>
+              <w:instrText xml:space="preserve"> PAGEREF _Toc503789016 \h </w:instrText>
             </w:r>
             <w:r>
               <w:rPr>
@@ -572,7 +673,7 @@
                 <w:noProof/>
                 <w:webHidden/>
               </w:rPr>
-              <w:t>3</w:t>
+              <w:t>5</w:t>
             </w:r>
             <w:r>
               <w:rPr>
@@ -590,10 +691,11 @@
               <w:tab w:val="right" w:leader="dot" w:pos="9350"/>
             </w:tabs>
             <w:rPr>
+              <w:rFonts w:asciiTheme="minorHAnsi" w:eastAsiaTheme="minorEastAsia" w:hAnsiTheme="minorHAnsi"/>
               <w:noProof/>
             </w:rPr>
           </w:pPr>
-          <w:hyperlink w:anchor="_Toc503784593" w:history="1">
+          <w:hyperlink w:anchor="_Toc503789017" w:history="1">
             <w:r>
               <w:rPr>
                 <w:rStyle w:val="Hyperlink"/>
@@ -620,7 +722,7 @@
                 <w:noProof/>
                 <w:webHidden/>
               </w:rPr>
-              <w:instrText xml:space="preserve"> PAGEREF _Toc503784593 \h </w:instrText>
+              <w:instrText xml:space="preserve"> PAGEREF _Toc503789017 \h </w:instrText>
             </w:r>
             <w:r>
               <w:rPr>
@@ -640,7 +742,7 @@
                 <w:noProof/>
                 <w:webHidden/>
               </w:rPr>
-              <w:t>5</w:t>
+              <w:t>6</w:t>
             </w:r>
             <w:r>
               <w:rPr>
@@ -658,10 +760,11 @@
               <w:tab w:val="right" w:leader="dot" w:pos="9350"/>
             </w:tabs>
             <w:rPr>
+              <w:rFonts w:asciiTheme="minorHAnsi" w:eastAsiaTheme="minorEastAsia" w:hAnsiTheme="minorHAnsi"/>
               <w:noProof/>
             </w:rPr>
           </w:pPr>
-          <w:hyperlink w:anchor="_Toc503784594" w:history="1">
+          <w:hyperlink w:anchor="_Toc503789018" w:history="1">
             <w:r>
               <w:rPr>
                 <w:rStyle w:val="Hyperlink"/>
@@ -688,7 +791,7 @@
                 <w:noProof/>
                 <w:webHidden/>
               </w:rPr>
-              <w:instrText xml:space="preserve"> PAGEREF _Toc503784594 \h </w:instrText>
+              <w:instrText xml:space="preserve"> PAGEREF _Toc503789018 \h </w:instrText>
             </w:r>
             <w:r>
               <w:rPr>
@@ -708,7 +811,7 @@
                 <w:noProof/>
                 <w:webHidden/>
               </w:rPr>
-              <w:t>5</w:t>
+              <w:t>6</w:t>
             </w:r>
             <w:r>
               <w:rPr>
@@ -726,10 +829,11 @@
               <w:tab w:val="right" w:leader="dot" w:pos="9350"/>
             </w:tabs>
             <w:rPr>
+              <w:rFonts w:asciiTheme="minorHAnsi" w:eastAsiaTheme="minorEastAsia" w:hAnsiTheme="minorHAnsi"/>
               <w:noProof/>
             </w:rPr>
           </w:pPr>
-          <w:hyperlink w:anchor="_Toc503784595" w:history="1">
+          <w:hyperlink w:anchor="_Toc503789019" w:history="1">
             <w:r>
               <w:rPr>
                 <w:rStyle w:val="Hyperlink"/>
@@ -756,7 +860,7 @@
                 <w:noProof/>
                 <w:webHidden/>
               </w:rPr>
-              <w:instrText xml:space="preserve"> PAGEREF _Toc503784595 \h </w:instrText>
+              <w:instrText xml:space="preserve"> PAGEREF _Toc503789019 \h </w:instrText>
             </w:r>
             <w:r>
               <w:rPr>
@@ -776,7 +880,7 @@
                 <w:noProof/>
                 <w:webHidden/>
               </w:rPr>
-              <w:t>5</w:t>
+              <w:t>6</w:t>
             </w:r>
             <w:r>
               <w:rPr>
@@ -794,10 +898,11 @@
               <w:tab w:val="right" w:leader="dot" w:pos="9350"/>
             </w:tabs>
             <w:rPr>
+              <w:rFonts w:asciiTheme="minorHAnsi" w:eastAsiaTheme="minorEastAsia" w:hAnsiTheme="minorHAnsi"/>
               <w:noProof/>
             </w:rPr>
           </w:pPr>
-          <w:hyperlink w:anchor="_Toc503784596" w:history="1">
+          <w:hyperlink w:anchor="_Toc503789020" w:history="1">
             <w:r>
               <w:rPr>
                 <w:rStyle w:val="Hyperlink"/>
@@ -824,7 +929,7 @@
                 <w:noProof/>
                 <w:webHidden/>
               </w:rPr>
-              <w:instrText xml:space="preserve"> PAGEREF _Toc503784596 \h </w:instrText>
+              <w:instrText xml:space="preserve"> PAGEREF _Toc503789020 \h </w:instrText>
             </w:r>
             <w:r>
               <w:rPr>
@@ -844,7 +949,7 @@
                 <w:noProof/>
                 <w:webHidden/>
               </w:rPr>
-              <w:t>7</w:t>
+              <w:t>8</w:t>
             </w:r>
             <w:r>
               <w:rPr>
@@ -862,10 +967,11 @@
               <w:tab w:val="right" w:leader="dot" w:pos="9350"/>
             </w:tabs>
             <w:rPr>
+              <w:rFonts w:asciiTheme="minorHAnsi" w:eastAsiaTheme="minorEastAsia" w:hAnsiTheme="minorHAnsi"/>
               <w:noProof/>
             </w:rPr>
           </w:pPr>
-          <w:hyperlink w:anchor="_Toc503784597" w:history="1">
+          <w:hyperlink w:anchor="_Toc503789021" w:history="1">
             <w:r>
               <w:rPr>
                 <w:rStyle w:val="Hyperlink"/>
@@ -892,7 +998,7 @@
                 <w:noProof/>
                 <w:webHidden/>
               </w:rPr>
-              <w:instrText xml:space="preserve"> PAGEREF _Toc503784597 \h </w:instrText>
+              <w:instrText xml:space="preserve"> PAGEREF _Toc503789021 \h </w:instrText>
             </w:r>
             <w:r>
               <w:rPr>
@@ -912,7 +1018,7 @@
                 <w:noProof/>
                 <w:webHidden/>
               </w:rPr>
-              <w:t>7</w:t>
+              <w:t>8</w:t>
             </w:r>
             <w:r>
               <w:rPr>
@@ -930,10 +1036,11 @@
               <w:tab w:val="right" w:leader="dot" w:pos="9350"/>
             </w:tabs>
             <w:rPr>
+              <w:rFonts w:asciiTheme="minorHAnsi" w:eastAsiaTheme="minorEastAsia" w:hAnsiTheme="minorHAnsi"/>
               <w:noProof/>
             </w:rPr>
           </w:pPr>
-          <w:hyperlink w:anchor="_Toc503784598" w:history="1">
+          <w:hyperlink w:anchor="_Toc503789022" w:history="1">
             <w:r>
               <w:rPr>
                 <w:rStyle w:val="Hyperlink"/>
@@ -960,7 +1067,7 @@
                 <w:noProof/>
                 <w:webHidden/>
               </w:rPr>
-              <w:instrText xml:space="preserve"> PAGEREF _Toc503784598 \h </w:instrText>
+              <w:instrText xml:space="preserve"> PAGEREF _Toc503789022 \h </w:instrText>
             </w:r>
             <w:r>
               <w:rPr>
@@ -980,7 +1087,7 @@
                 <w:noProof/>
                 <w:webHidden/>
               </w:rPr>
-              <w:t>9</w:t>
+              <w:t>10</w:t>
             </w:r>
             <w:r>
               <w:rPr>
@@ -998,10 +1105,11 @@
               <w:tab w:val="right" w:leader="dot" w:pos="9350"/>
             </w:tabs>
             <w:rPr>
+              <w:rFonts w:asciiTheme="minorHAnsi" w:eastAsiaTheme="minorEastAsia" w:hAnsiTheme="minorHAnsi"/>
               <w:noProof/>
             </w:rPr>
           </w:pPr>
-          <w:hyperlink w:anchor="_Toc503784599" w:history="1">
+          <w:hyperlink w:anchor="_Toc503789023" w:history="1">
             <w:r>
               <w:rPr>
                 <w:rStyle w:val="Hyperlink"/>
@@ -1028,7 +1136,7 @@
                 <w:noProof/>
                 <w:webHidden/>
               </w:rPr>
-              <w:instrText xml:space="preserve"> PAGEREF _Toc503784599 \h </w:instrText>
+              <w:instrText xml:space="preserve"> PAGEREF _Toc503789023 \h </w:instrText>
             </w:r>
             <w:r>
               <w:rPr>
@@ -1048,7 +1156,7 @@
                 <w:noProof/>
                 <w:webHidden/>
               </w:rPr>
-              <w:t>9</w:t>
+              <w:t>10</w:t>
             </w:r>
             <w:r>
               <w:rPr>
@@ -1066,10 +1174,11 @@
               <w:tab w:val="right" w:leader="dot" w:pos="9350"/>
             </w:tabs>
             <w:rPr>
+              <w:rFonts w:asciiTheme="minorHAnsi" w:eastAsiaTheme="minorEastAsia" w:hAnsiTheme="minorHAnsi"/>
               <w:noProof/>
             </w:rPr>
           </w:pPr>
-          <w:hyperlink w:anchor="_Toc503784600" w:history="1">
+          <w:hyperlink w:anchor="_Toc503789024" w:history="1">
             <w:r>
               <w:rPr>
                 <w:rStyle w:val="Hyperlink"/>
@@ -1096,7 +1205,7 @@
                 <w:noProof/>
                 <w:webHidden/>
               </w:rPr>
-              <w:instrText xml:space="preserve"> PAGEREF _Toc503784600 \h </w:instrText>
+              <w:instrText xml:space="preserve"> PAGEREF _Toc503789024 \h </w:instrText>
             </w:r>
             <w:r>
               <w:rPr>
@@ -1116,7 +1225,7 @@
                 <w:noProof/>
                 <w:webHidden/>
               </w:rPr>
-              <w:t>10</w:t>
+              <w:t>11</w:t>
             </w:r>
             <w:r>
               <w:rPr>
@@ -1134,10 +1243,11 @@
               <w:tab w:val="right" w:leader="dot" w:pos="9350"/>
             </w:tabs>
             <w:rPr>
+              <w:rFonts w:asciiTheme="minorHAnsi" w:eastAsiaTheme="minorEastAsia" w:hAnsiTheme="minorHAnsi"/>
               <w:noProof/>
             </w:rPr>
           </w:pPr>
-          <w:hyperlink w:anchor="_Toc503784601" w:history="1">
+          <w:hyperlink w:anchor="_Toc503789025" w:history="1">
             <w:r>
               <w:rPr>
                 <w:rStyle w:val="Hyperlink"/>
@@ -1164,7 +1274,7 @@
                 <w:noProof/>
                 <w:webHidden/>
               </w:rPr>
-              <w:instrText xml:space="preserve"> PAGEREF _Toc503784601 \h </w:instrText>
+              <w:instrText xml:space="preserve"> PAGEREF _Toc503789025 \h </w:instrText>
             </w:r>
             <w:r>
               <w:rPr>
@@ -1184,7 +1294,7 @@
                 <w:noProof/>
                 <w:webHidden/>
               </w:rPr>
-              <w:t>10</w:t>
+              <w:t>11</w:t>
             </w:r>
             <w:r>
               <w:rPr>
@@ -1202,10 +1312,11 @@
               <w:tab w:val="right" w:leader="dot" w:pos="9350"/>
             </w:tabs>
             <w:rPr>
+              <w:rFonts w:asciiTheme="minorHAnsi" w:eastAsiaTheme="minorEastAsia" w:hAnsiTheme="minorHAnsi"/>
               <w:noProof/>
             </w:rPr>
           </w:pPr>
-          <w:hyperlink w:anchor="_Toc503784602" w:history="1">
+          <w:hyperlink w:anchor="_Toc503789026" w:history="1">
             <w:r>
               <w:rPr>
                 <w:rStyle w:val="Hyperlink"/>
@@ -1232,7 +1343,7 @@
                 <w:noProof/>
                 <w:webHidden/>
               </w:rPr>
-              <w:instrText xml:space="preserve"> PAGEREF _Toc503784602 \h </w:instrText>
+              <w:instrText xml:space="preserve"> PAGEREF _Toc503789026 \h </w:instrText>
             </w:r>
             <w:r>
               <w:rPr>
@@ -1252,7 +1363,7 @@
                 <w:noProof/>
                 <w:webHidden/>
               </w:rPr>
-              <w:t>11</w:t>
+              <w:t>12</w:t>
             </w:r>
             <w:r>
               <w:rPr>
@@ -1270,10 +1381,11 @@
               <w:tab w:val="right" w:leader="dot" w:pos="9350"/>
             </w:tabs>
             <w:rPr>
+              <w:rFonts w:asciiTheme="minorHAnsi" w:eastAsiaTheme="minorEastAsia" w:hAnsiTheme="minorHAnsi"/>
               <w:noProof/>
             </w:rPr>
           </w:pPr>
-          <w:hyperlink w:anchor="_Toc503784603" w:history="1">
+          <w:hyperlink w:anchor="_Toc503789027" w:history="1">
             <w:r>
               <w:rPr>
                 <w:rStyle w:val="Hyperlink"/>
@@ -1300,7 +1412,7 @@
                 <w:noProof/>
                 <w:webHidden/>
               </w:rPr>
-              <w:instrText xml:space="preserve"> PAGEREF _Toc503784603 \h </w:instrText>
+              <w:instrText xml:space="preserve"> PAGEREF _Toc503789027 \h </w:instrText>
             </w:r>
             <w:r>
               <w:rPr>
@@ -1320,7 +1432,7 @@
                 <w:noProof/>
                 <w:webHidden/>
               </w:rPr>
-              <w:t>11</w:t>
+              <w:t>12</w:t>
             </w:r>
             <w:r>
               <w:rPr>
@@ -1338,10 +1450,11 @@
               <w:tab w:val="right" w:leader="dot" w:pos="9350"/>
             </w:tabs>
             <w:rPr>
+              <w:rFonts w:asciiTheme="minorHAnsi" w:eastAsiaTheme="minorEastAsia" w:hAnsiTheme="minorHAnsi"/>
               <w:noProof/>
             </w:rPr>
           </w:pPr>
-          <w:hyperlink w:anchor="_Toc503784604" w:history="1">
+          <w:hyperlink w:anchor="_Toc503789028" w:history="1">
             <w:r>
               <w:rPr>
                 <w:rStyle w:val="Hyperlink"/>
@@ -1368,7 +1481,7 @@
                 <w:noProof/>
                 <w:webHidden/>
               </w:rPr>
-              <w:instrText xml:space="preserve"> PAGEREF _Toc503784604 \h </w:instrText>
+              <w:instrText xml:space="preserve"> PAGEREF _Toc503789028 \h </w:instrText>
             </w:r>
             <w:r>
               <w:rPr>
@@ -1388,7 +1501,7 @@
                 <w:noProof/>
                 <w:webHidden/>
               </w:rPr>
-              <w:t>12</w:t>
+              <w:t>13</w:t>
             </w:r>
             <w:r>
               <w:rPr>
@@ -1411,41 +1524,34 @@
         </w:p>
       </w:sdtContent>
     </w:sdt>
-    <w:p>
-      <w:pPr>
-        <w:spacing w:before="0" w:after="160" w:line="259" w:lineRule="auto"/>
-        <w:rPr>
-          <w:rFonts w:eastAsiaTheme="majorEastAsia" w:cstheme="majorBidi"/>
-          <w:b/>
-          <w:color w:val="2F5496" w:themeColor="accent1" w:themeShade="BF"/>
-          <w:sz w:val="32"/>
-          <w:szCs w:val="32"/>
-        </w:rPr>
-      </w:pPr>
-      <w:r>
-        <w:br w:type="page"/>
-      </w:r>
-    </w:p>
+    <w:p/>
     <w:p>
       <w:pPr>
         <w:pStyle w:val="Heading1"/>
       </w:pPr>
+      <w:r>
+        <w:br w:type="page"/>
+      </w:r>
       <w:bookmarkStart w:id="0" w:name="_Toc503784585"/>
+      <w:bookmarkStart w:id="1" w:name="_Toc503789009"/>
       <w:r>
         <w:lastRenderedPageBreak/>
         <w:t>Chapter 1</w:t>
       </w:r>
       <w:bookmarkEnd w:id="0"/>
+      <w:bookmarkEnd w:id="1"/>
     </w:p>
     <w:p>
       <w:pPr>
         <w:pStyle w:val="Heading2"/>
       </w:pPr>
-      <w:bookmarkStart w:id="1" w:name="_Toc503784586"/>
+      <w:bookmarkStart w:id="2" w:name="_Toc503784586"/>
+      <w:bookmarkStart w:id="3" w:name="_Toc503789010"/>
       <w:r>
         <w:t>Introduction</w:t>
       </w:r>
-      <w:bookmarkEnd w:id="1"/>
+      <w:bookmarkEnd w:id="2"/>
+      <w:bookmarkEnd w:id="3"/>
     </w:p>
     <w:p>
       <w:pPr>
@@ -1508,14 +1614,16 @@
       <w:pPr>
         <w:pStyle w:val="Heading2"/>
       </w:pPr>
-      <w:bookmarkStart w:id="2" w:name="_Toc503784587"/>
+      <w:bookmarkStart w:id="4" w:name="_Toc503784587"/>
+      <w:bookmarkStart w:id="5" w:name="_Toc503789011"/>
       <w:r>
         <w:t xml:space="preserve">Problem </w:t>
       </w:r>
       <w:r>
         <w:t>Definition</w:t>
       </w:r>
-      <w:bookmarkEnd w:id="2"/>
+      <w:bookmarkEnd w:id="4"/>
+      <w:bookmarkEnd w:id="5"/>
     </w:p>
     <w:p>
       <w:r>
@@ -1546,12 +1654,14 @@
       <w:pPr>
         <w:pStyle w:val="Heading2"/>
       </w:pPr>
-      <w:bookmarkStart w:id="3" w:name="_Toc503784588"/>
+      <w:bookmarkStart w:id="6" w:name="_Toc503784588"/>
+      <w:bookmarkStart w:id="7" w:name="_Toc503789012"/>
       <w:r>
         <w:lastRenderedPageBreak/>
         <w:t>Features</w:t>
       </w:r>
-      <w:bookmarkEnd w:id="3"/>
+      <w:bookmarkEnd w:id="6"/>
+      <w:bookmarkEnd w:id="7"/>
     </w:p>
     <w:p>
       <w:pPr>
@@ -1781,11 +1891,13 @@
       <w:pPr>
         <w:pStyle w:val="Heading2"/>
       </w:pPr>
-      <w:bookmarkStart w:id="4" w:name="_Toc503784589"/>
+      <w:bookmarkStart w:id="8" w:name="_Toc503784589"/>
+      <w:bookmarkStart w:id="9" w:name="_Toc503789013"/>
       <w:r>
         <w:t>Scope</w:t>
       </w:r>
-      <w:bookmarkEnd w:id="4"/>
+      <w:bookmarkEnd w:id="8"/>
+      <w:bookmarkEnd w:id="9"/>
     </w:p>
     <w:p>
       <w:r>
@@ -1825,11 +1937,13 @@
       <w:pPr>
         <w:pStyle w:val="Heading2"/>
       </w:pPr>
-      <w:bookmarkStart w:id="5" w:name="_Toc503784590"/>
+      <w:bookmarkStart w:id="10" w:name="_Toc503784590"/>
+      <w:bookmarkStart w:id="11" w:name="_Toc503789014"/>
       <w:r>
         <w:t>Aims</w:t>
       </w:r>
-      <w:bookmarkEnd w:id="5"/>
+      <w:bookmarkEnd w:id="10"/>
+      <w:bookmarkEnd w:id="11"/>
     </w:p>
     <w:p>
       <w:pPr>
@@ -1889,11 +2003,13 @@
       <w:pPr>
         <w:pStyle w:val="Heading2"/>
       </w:pPr>
-      <w:bookmarkStart w:id="6" w:name="_Toc503784591"/>
+      <w:bookmarkStart w:id="12" w:name="_Toc503784591"/>
+      <w:bookmarkStart w:id="13" w:name="_Toc503789015"/>
       <w:r>
         <w:t>Objectives</w:t>
       </w:r>
-      <w:bookmarkEnd w:id="6"/>
+      <w:bookmarkEnd w:id="12"/>
+      <w:bookmarkEnd w:id="13"/>
     </w:p>
     <w:p>
       <w:pPr>
@@ -1984,7 +2100,7 @@
         <w:rPr>
           <w:rFonts w:ascii="Arial" w:hAnsi="Arial" w:cs="Arial"/>
         </w:rPr>
-        <w:t xml:space="preserve">Planning of the project. </w:t>
+        <w:t>To follow the steps of SDLC.</w:t>
       </w:r>
     </w:p>
     <w:p>
@@ -2002,37 +2118,7 @@
         <w:rPr>
           <w:rFonts w:ascii="Arial" w:hAnsi="Arial" w:cs="Arial"/>
         </w:rPr>
-        <w:t xml:space="preserve">Design of </w:t>
-      </w:r>
-      <w:r>
-        <w:rPr>
-          <w:rFonts w:ascii="Arial" w:hAnsi="Arial" w:cs="Arial"/>
-        </w:rPr>
-        <w:t xml:space="preserve">simple and </w:t>
-      </w:r>
-      <w:r>
-        <w:rPr>
-          <w:rFonts w:ascii="Arial" w:hAnsi="Arial" w:cs="Arial"/>
-        </w:rPr>
-        <w:t>user-friendly</w:t>
-      </w:r>
-      <w:r>
-        <w:rPr>
-          <w:rFonts w:ascii="Arial" w:hAnsi="Arial" w:cs="Arial"/>
-        </w:rPr>
-        <w:t xml:space="preserve"> </w:t>
-      </w:r>
-      <w:r>
-        <w:rPr>
-          <w:rFonts w:ascii="Arial" w:hAnsi="Arial" w:cs="Arial"/>
-        </w:rPr>
-        <w:t>system for easy use by customer</w:t>
-      </w:r>
-      <w:r>
-        <w:rPr>
-          <w:rFonts w:ascii="Arial" w:hAnsi="Arial" w:cs="Arial"/>
-        </w:rPr>
-        <w:t>.</w:t>
+        <w:t>Evaluation of the system over other system available over the market.</w:t>
       </w:r>
     </w:p>
     <w:p>
@@ -2050,7 +2136,15 @@
         <w:rPr>
           <w:rFonts w:ascii="Arial" w:hAnsi="Arial" w:cs="Arial"/>
         </w:rPr>
-        <w:t>Coding.</w:t>
+        <w:t xml:space="preserve">To develop </w:t>
+      </w:r>
+      <w:bookmarkStart w:id="14" w:name="_GoBack"/>
+      <w:bookmarkEnd w:id="14"/>
+      <w:r>
+        <w:rPr>
+          <w:rFonts w:ascii="Arial" w:hAnsi="Arial" w:cs="Arial"/>
+        </w:rPr>
+        <w:t>error free system to make customers easy.</w:t>
       </w:r>
     </w:p>
     <w:p>
@@ -2068,74 +2162,15 @@
         <w:rPr>
           <w:rFonts w:ascii="Arial" w:hAnsi="Arial" w:cs="Arial"/>
         </w:rPr>
-        <w:t>Testing</w:t>
-      </w:r>
-      <w:r>
-        <w:rPr>
-          <w:rFonts w:ascii="Arial" w:hAnsi="Arial" w:cs="Arial"/>
-        </w:rPr>
-        <w:t xml:space="preserve"> the system to make sure its bug free</w:t>
-      </w:r>
-      <w:r>
-        <w:rPr>
-          <w:rFonts w:ascii="Arial" w:hAnsi="Arial" w:cs="Arial"/>
-        </w:rPr>
-        <w:t>.</w:t>
+        <w:t>To make a user-friendly interface.</w:t>
       </w:r>
     </w:p>
     <w:p>
       <w:pPr>
-        <w:pStyle w:val="ListParagraph"/>
-        <w:numPr>
-          <w:ilvl w:val="0"/>
-          <w:numId w:val="4"/>
-        </w:numPr>
-        <w:rPr>
-          <w:rFonts w:ascii="Arial" w:hAnsi="Arial" w:cs="Arial"/>
+        <w:rPr>
+          <w:rFonts w:cs="Arial"/>
         </w:rPr>
       </w:pPr>
-      <w:r>
-        <w:rPr>
-          <w:rFonts w:ascii="Arial" w:hAnsi="Arial" w:cs="Arial"/>
-        </w:rPr>
-        <w:t>Evaluation of the system over other system available over the market.</w:t>
-      </w:r>
-    </w:p>
-    <w:p>
-      <w:pPr>
-        <w:pStyle w:val="ListParagraph"/>
-        <w:numPr>
-          <w:ilvl w:val="0"/>
-          <w:numId w:val="4"/>
-        </w:numPr>
-        <w:rPr>
-          <w:rFonts w:ascii="Arial" w:hAnsi="Arial" w:cs="Arial"/>
-        </w:rPr>
-      </w:pPr>
-      <w:r>
-        <w:rPr>
-          <w:rFonts w:ascii="Arial" w:hAnsi="Arial" w:cs="Arial"/>
-        </w:rPr>
-        <w:t>System Implementation.</w:t>
-      </w:r>
-    </w:p>
-    <w:p>
-      <w:pPr>
-        <w:pStyle w:val="ListParagraph"/>
-        <w:numPr>
-          <w:ilvl w:val="0"/>
-          <w:numId w:val="4"/>
-        </w:numPr>
-        <w:rPr>
-          <w:rFonts w:ascii="Arial" w:hAnsi="Arial" w:cs="Arial"/>
-        </w:rPr>
-      </w:pPr>
-      <w:r>
-        <w:rPr>
-          <w:rFonts w:ascii="Arial" w:hAnsi="Arial" w:cs="Arial"/>
-        </w:rPr>
-        <w:t>Preparing the necessary document during system development.</w:t>
-      </w:r>
     </w:p>
     <w:p>
       <w:pPr>
@@ -2148,12 +2183,14 @@
       <w:pPr>
         <w:pStyle w:val="Heading2"/>
       </w:pPr>
-      <w:bookmarkStart w:id="7" w:name="_Toc503784592"/>
+      <w:bookmarkStart w:id="15" w:name="_Toc503784592"/>
+      <w:bookmarkStart w:id="16" w:name="_Toc503789016"/>
       <w:r>
         <w:lastRenderedPageBreak/>
         <w:t>Development Methodology</w:t>
       </w:r>
-      <w:bookmarkEnd w:id="7"/>
+      <w:bookmarkEnd w:id="15"/>
+      <w:bookmarkEnd w:id="16"/>
     </w:p>
     <w:p>
       <w:pPr>
@@ -3174,32 +3211,55 @@
       <w:pPr>
         <w:pStyle w:val="Heading1"/>
       </w:pPr>
-      <w:bookmarkStart w:id="8" w:name="_Toc503784593"/>
+      <w:bookmarkStart w:id="17" w:name="_Toc503784593"/>
+      <w:bookmarkStart w:id="18" w:name="_Toc503789017"/>
       <w:r>
         <w:lastRenderedPageBreak/>
         <w:t>Chapter 2</w:t>
       </w:r>
-      <w:bookmarkEnd w:id="8"/>
+      <w:bookmarkEnd w:id="17"/>
+      <w:bookmarkEnd w:id="18"/>
     </w:p>
     <w:p>
       <w:pPr>
         <w:pStyle w:val="Heading2"/>
       </w:pPr>
-      <w:bookmarkStart w:id="9" w:name="_Toc503784594"/>
+      <w:bookmarkStart w:id="19" w:name="_Toc503784594"/>
+      <w:bookmarkStart w:id="20" w:name="_Toc503789018"/>
       <w:r>
         <w:t>Project Plan</w:t>
       </w:r>
-      <w:bookmarkEnd w:id="9"/>
+      <w:bookmarkEnd w:id="19"/>
+      <w:bookmarkEnd w:id="20"/>
+    </w:p>
+    <w:p>
+      <w:r>
+        <w:rPr>
+          <w:shd w:val="clear" w:color="auto" w:fill="FFFFFF"/>
+        </w:rPr>
+        <w:t>A project plan is a formal document designed to guide the control and execution of a project.</w:t>
+      </w:r>
+      <w:r>
+        <w:rPr>
+          <w:shd w:val="clear" w:color="auto" w:fill="FFFFFF"/>
+        </w:rPr>
+        <w:t xml:space="preserve"> </w:t>
+      </w:r>
+      <w:r>
+        <w:t>Project plan refers to a Gantt chart or any other document that displays project activities along a timeline</w:t>
+      </w:r>
     </w:p>
     <w:p>
       <w:pPr>
         <w:pStyle w:val="Heading2"/>
       </w:pPr>
-      <w:bookmarkStart w:id="10" w:name="_Toc503784595"/>
+      <w:bookmarkStart w:id="21" w:name="_Toc503784595"/>
+      <w:bookmarkStart w:id="22" w:name="_Toc503789019"/>
       <w:r>
         <w:t>Work Breakdown Structure</w:t>
       </w:r>
-      <w:bookmarkEnd w:id="10"/>
+      <w:bookmarkEnd w:id="21"/>
+      <w:bookmarkEnd w:id="22"/>
     </w:p>
     <w:p>
       <w:r>
@@ -11623,12 +11683,14 @@
       <w:pPr>
         <w:pStyle w:val="Heading2"/>
       </w:pPr>
-      <w:bookmarkStart w:id="11" w:name="_Toc503784596"/>
+      <w:bookmarkStart w:id="23" w:name="_Toc503784596"/>
+      <w:bookmarkStart w:id="24" w:name="_Toc503789020"/>
       <w:r>
         <w:lastRenderedPageBreak/>
         <w:t>Milestone</w:t>
       </w:r>
-      <w:bookmarkEnd w:id="11"/>
+      <w:bookmarkEnd w:id="23"/>
+      <w:bookmarkEnd w:id="24"/>
     </w:p>
     <w:tbl>
       <w:tblPr>
@@ -12050,11 +12112,13 @@
       <w:pPr>
         <w:pStyle w:val="Heading2"/>
       </w:pPr>
-      <w:bookmarkStart w:id="12" w:name="_Toc503784597"/>
+      <w:bookmarkStart w:id="25" w:name="_Toc503784597"/>
+      <w:bookmarkStart w:id="26" w:name="_Toc503789021"/>
       <w:r>
         <w:t>Scheduling</w:t>
       </w:r>
-      <w:bookmarkEnd w:id="12"/>
+      <w:bookmarkEnd w:id="25"/>
+      <w:bookmarkEnd w:id="26"/>
     </w:p>
     <w:p>
       <w:pPr>
@@ -12260,22 +12324,26 @@
       <w:pPr>
         <w:pStyle w:val="Heading1"/>
       </w:pPr>
-      <w:bookmarkStart w:id="13" w:name="_Toc503784598"/>
+      <w:bookmarkStart w:id="27" w:name="_Toc503784598"/>
+      <w:bookmarkStart w:id="28" w:name="_Toc503789022"/>
       <w:r>
         <w:lastRenderedPageBreak/>
         <w:t>Chapter 3</w:t>
       </w:r>
-      <w:bookmarkEnd w:id="13"/>
+      <w:bookmarkEnd w:id="27"/>
+      <w:bookmarkEnd w:id="28"/>
     </w:p>
     <w:p>
       <w:pPr>
         <w:pStyle w:val="Heading2"/>
       </w:pPr>
-      <w:bookmarkStart w:id="14" w:name="_Toc503784599"/>
+      <w:bookmarkStart w:id="29" w:name="_Toc503784599"/>
+      <w:bookmarkStart w:id="30" w:name="_Toc503789023"/>
       <w:r>
         <w:t>Risk Management</w:t>
       </w:r>
-      <w:bookmarkEnd w:id="14"/>
+      <w:bookmarkEnd w:id="29"/>
+      <w:bookmarkEnd w:id="30"/>
     </w:p>
     <w:p>
       <w:pPr>
@@ -13148,22 +13216,26 @@
           <w:color w:val="000000"/>
         </w:rPr>
       </w:pPr>
-      <w:bookmarkStart w:id="15" w:name="_Toc503784600"/>
+      <w:bookmarkStart w:id="31" w:name="_Toc503784600"/>
+      <w:bookmarkStart w:id="32" w:name="_Toc503789024"/>
       <w:r>
         <w:lastRenderedPageBreak/>
         <w:t>Chapter 4</w:t>
       </w:r>
-      <w:bookmarkEnd w:id="15"/>
+      <w:bookmarkEnd w:id="31"/>
+      <w:bookmarkEnd w:id="32"/>
     </w:p>
     <w:p>
       <w:pPr>
         <w:pStyle w:val="Heading2"/>
       </w:pPr>
-      <w:bookmarkStart w:id="16" w:name="_Toc503784601"/>
+      <w:bookmarkStart w:id="33" w:name="_Toc503784601"/>
+      <w:bookmarkStart w:id="34" w:name="_Toc503789025"/>
       <w:r>
         <w:t>Configuration Management</w:t>
       </w:r>
-      <w:bookmarkEnd w:id="16"/>
+      <w:bookmarkEnd w:id="33"/>
+      <w:bookmarkEnd w:id="34"/>
     </w:p>
     <w:p>
       <w:r>
@@ -13262,8 +13334,6 @@
       <w:r>
         <w:t xml:space="preserve"> over a time.</w:t>
       </w:r>
-      <w:bookmarkStart w:id="17" w:name="_GoBack"/>
-      <w:bookmarkEnd w:id="17"/>
     </w:p>
     <w:p>
       <w:r>
@@ -13384,7 +13454,8 @@
           <w:rStyle w:val="Heading2Char"/>
         </w:rPr>
       </w:pPr>
-      <w:bookmarkStart w:id="18" w:name="_Toc503784602"/>
+      <w:bookmarkStart w:id="35" w:name="_Toc503784602"/>
+      <w:bookmarkStart w:id="36" w:name="_Toc503789026"/>
       <w:r>
         <w:rPr>
           <w:rStyle w:val="Heading2Char"/>
@@ -13392,17 +13463,20 @@
         <w:lastRenderedPageBreak/>
         <w:t>Chapter 5</w:t>
       </w:r>
-      <w:bookmarkEnd w:id="18"/>
+      <w:bookmarkEnd w:id="35"/>
+      <w:bookmarkEnd w:id="36"/>
     </w:p>
     <w:p>
-      <w:bookmarkStart w:id="19" w:name="_Toc503784603"/>
+      <w:bookmarkStart w:id="37" w:name="_Toc503784603"/>
+      <w:bookmarkStart w:id="38" w:name="_Toc503789027"/>
       <w:r>
         <w:rPr>
           <w:rStyle w:val="Heading2Char"/>
         </w:rPr>
         <w:t>Conclusion</w:t>
       </w:r>
-      <w:bookmarkEnd w:id="19"/>
+      <w:bookmarkEnd w:id="37"/>
+      <w:bookmarkEnd w:id="38"/>
       <w:r>
         <w:br/>
       </w:r>
@@ -13421,37 +13495,64 @@
       <w:r>
         <w:t xml:space="preserve"> will be using </w:t>
       </w:r>
+      <w:r>
+        <w:t>PHP</w:t>
+      </w:r>
+      <w:r>
+        <w:t>. The</w:t>
+      </w:r>
+      <w:r>
+        <w:t xml:space="preserve"> </w:t>
+      </w:r>
+      <w:r>
+        <w:t>online bakery</w:t>
+      </w:r>
+      <w:r>
+        <w:t xml:space="preserve"> need</w:t>
+      </w:r>
+      <w:r>
+        <w:t>s</w:t>
+      </w:r>
+      <w:r>
+        <w:t xml:space="preserve"> to be </w:t>
+      </w:r>
+      <w:r>
+        <w:t>well maintained</w:t>
+      </w:r>
+      <w:r>
+        <w:t xml:space="preserve"> </w:t>
+      </w:r>
+      <w:r>
+        <w:t>to decrease</w:t>
+      </w:r>
+      <w:r>
+        <w:t xml:space="preserve"> the </w:t>
+      </w:r>
+      <w:r>
+        <w:t>human errors</w:t>
+      </w:r>
+      <w:r>
+        <w:t xml:space="preserve"> and to increase the </w:t>
+      </w:r>
+      <w:r>
+        <w:t>efficiency.</w:t>
+      </w:r>
+      <w:r>
+        <w:t xml:space="preserve"> This system will be developed to </w:t>
+      </w:r>
+      <w:r>
+        <w:t>make customers easy to shop bakery goods online</w:t>
+      </w:r>
+      <w:r>
+        <w:t xml:space="preserve"> with the </w:t>
+      </w:r>
       <w:proofErr w:type="gramStart"/>
       <w:r>
-        <w:t>PHP</w:t>
-      </w:r>
-      <w:r>
-        <w:t xml:space="preserve"> .The</w:t>
+        <w:t>user friendly</w:t>
       </w:r>
       <w:proofErr w:type="gramEnd"/>
       <w:r>
-        <w:t xml:space="preserve"> </w:t>
-      </w:r>
-      <w:r>
-        <w:t>online bakery</w:t>
-      </w:r>
-      <w:r>
-        <w:t xml:space="preserve"> need</w:t>
-      </w:r>
-      <w:r>
-        <w:t>s</w:t>
-      </w:r>
-      <w:r>
-        <w:t xml:space="preserve"> to be well  maintained to  decrease the </w:t>
-      </w:r>
-      <w:r>
-        <w:t>human errors</w:t>
-      </w:r>
-      <w:r>
-        <w:t xml:space="preserve"> and to increase the efficiency . This system will be developed to </w:t>
-      </w:r>
-      <w:r>
-        <w:t>make customers easy to shop bakery goods online</w:t>
+        <w:t xml:space="preserve"> interface</w:t>
       </w:r>
       <w:r>
         <w:t>.</w:t>
@@ -13494,7 +13595,8 @@
         <w:br w:type="page"/>
       </w:r>
     </w:p>
-    <w:bookmarkStart w:id="20" w:name="_Toc503784604" w:displacedByCustomXml="next"/>
+    <w:bookmarkStart w:id="39" w:name="_Toc503789028" w:displacedByCustomXml="next"/>
+    <w:bookmarkStart w:id="40" w:name="_Toc503784604" w:displacedByCustomXml="next"/>
     <w:sdt>
       <w:sdtPr>
         <w:rPr>
@@ -13528,7 +13630,8 @@
             </w:rPr>
             <w:t>References</w:t>
           </w:r>
-          <w:bookmarkEnd w:id="20"/>
+          <w:bookmarkEnd w:id="40"/>
+          <w:bookmarkEnd w:id="39"/>
         </w:p>
         <w:sdt>
           <w:sdtPr>
@@ -13644,6 +13747,55 @@
                 </w:rPr>
                 <w:br/>
                 <w:t>[Accessed 29 12 2017].</w:t>
+              </w:r>
+            </w:p>
+            <w:p>
+              <w:pPr>
+                <w:pStyle w:val="Bibliography"/>
+                <w:rPr>
+                  <w:noProof/>
+                </w:rPr>
+              </w:pPr>
+              <w:r>
+                <w:rPr>
+                  <w:noProof/>
+                </w:rPr>
+                <w:t xml:space="preserve">Anon., 2018. </w:t>
+              </w:r>
+              <w:r>
+                <w:rPr>
+                  <w:i/>
+                  <w:iCs/>
+                  <w:noProof/>
+                </w:rPr>
+                <w:t xml:space="preserve">techopedia. </w:t>
+              </w:r>
+              <w:r>
+                <w:rPr>
+                  <w:noProof/>
+                </w:rPr>
+                <w:t xml:space="preserve">[Online] </w:t>
+              </w:r>
+              <w:r>
+                <w:rPr>
+                  <w:noProof/>
+                </w:rPr>
+                <w:br/>
+                <w:t xml:space="preserve">Available at: </w:t>
+              </w:r>
+              <w:r>
+                <w:rPr>
+                  <w:noProof/>
+                  <w:u w:val="single"/>
+                </w:rPr>
+                <w:t>https://www.techopedia.com/definition/24775/project-plan</w:t>
+              </w:r>
+              <w:r>
+                <w:rPr>
+                  <w:noProof/>
+                </w:rPr>
+                <w:br/>
+                <w:t>[Accessed 13 1 2018].</w:t>
               </w:r>
             </w:p>
             <w:p>
@@ -15656,11 +15808,23 @@
     <b:URL>http://istqbexamcertification.com/what-is-waterfall-model-advantages-disadvantages-and-when-to-use-it/</b:URL>
     <b:RefOrder>4</b:RefOrder>
   </b:Source>
+  <b:Source>
+    <b:Tag>tec18</b:Tag>
+    <b:SourceType>InternetSite</b:SourceType>
+    <b:Guid>{89E545BA-72AC-4962-BF86-D79F01DD7494}</b:Guid>
+    <b:Title>techopedia</b:Title>
+    <b:Year>2018</b:Year>
+    <b:YearAccessed>2018</b:YearAccessed>
+    <b:MonthAccessed>1</b:MonthAccessed>
+    <b:DayAccessed>13</b:DayAccessed>
+    <b:URL>https://www.techopedia.com/definition/24775/project-plan</b:URL>
+    <b:RefOrder>5</b:RefOrder>
+  </b:Source>
 </b:Sources>
 </file>
 
 <file path=customXml/itemProps1.xml><?xml version="1.0" encoding="utf-8"?>
-<ds:datastoreItem xmlns:ds="http://schemas.openxmlformats.org/officeDocument/2006/customXml" ds:itemID="{8414356F-3C63-4B60-BC6D-5BC960FF94D8}">
+<ds:datastoreItem xmlns:ds="http://schemas.openxmlformats.org/officeDocument/2006/customXml" ds:itemID="{5ACED88A-B2AF-42EA-A0A3-18831CE71E24}">
   <ds:schemaRefs>
     <ds:schemaRef ds:uri="http://schemas.openxmlformats.org/officeDocument/2006/bibliography"/>
   </ds:schemaRefs>
